--- a/Coursera/Introduction à la programmation oriente object/WEEK3.docx
+++ b/Coursera/Introduction à la programmation oriente object/WEEK3.docx
@@ -2619,7 +2619,21 @@
           <w:szCs w:val="28"/>
           <w:lang w:val="ro-MD"/>
         </w:rPr>
-        <w:t>Initializarea membrilor se face in mod normal in constructori. Fiecare clasa are un construtor responsabil de initializarea membrilor sai. Daca avem o clasa ce mosteneste de la alta clasa, e logic ca clasa copil sa isi initiaizeze proprii membrii si clasa parinte pe ai ei. Iata de ce, in constructorul clasei copil trebuie sa apelam constructorul clasei parinte.</w:t>
+        <w:t>Initializarea membrilor se face in mod normal in constructori. Fiecare clasa are un construtor responsabil de initializarea membrilor sai. Daca avem o clasa ce mosteneste de la alta clasa, e logic ca clasa copil sa isi initia</w:t>
+      </w:r>
+      <w:r>
+        <w:rPr>
+          <w:szCs w:val="28"/>
+          <w:lang w:val="ro-MD"/>
+        </w:rPr>
+        <w:t>l</w:t>
+      </w:r>
+      <w:r>
+        <w:rPr>
+          <w:szCs w:val="28"/>
+          <w:lang w:val="ro-MD"/>
+        </w:rPr>
+        <w:t>izeze proprii membrii si clasa parinte pe ai ei. Iata de ce, in constructorul clasei copil trebuie sa apelam constructorul clasei parinte.</w:t>
       </w:r>
     </w:p>
     <w:p>
